--- a/Dossier de projet.docx
+++ b/Dossier de projet.docx
@@ -328,7 +328,7 @@
               </mc:Choice>
               <mc:Fallback>
                 <w:pict>
-                  <v:group id="Groupe 193" o:spid="_x0000_s1026" style="position:absolute;margin-left:0;margin-top:0;width:540.55pt;height:718.4pt;z-index:-251657216;mso-width-percent:882;mso-height-percent:909;mso-position-horizontal:center;mso-position-horizontal-relative:page;mso-position-vertical:center;mso-position-vertical-relative:page;mso-width-percent:882;mso-height-percent:909" coordsize="68648,91235" o:gfxdata="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">
+                  <v:group id="Groupe 193" o:spid="_x0000_s1026" style="position:absolute;left:0;text-align:left;margin-left:0;margin-top:0;width:540.55pt;height:718.4pt;z-index:-251657216;mso-width-percent:882;mso-height-percent:909;mso-position-horizontal:center;mso-position-horizontal-relative:page;mso-position-vertical:center;mso-position-vertical-relative:page;mso-width-percent:882;mso-height-percent:909" coordsize="68648,91235" o:gfxdata="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">
                     <v:rect id="Rectangle 194" o:spid="_x0000_s1027" style="position:absolute;width:68580;height:13716;visibility:visible;mso-wrap-style:square;v-text-anchor:middle" o:gfxdata="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" fillcolor="#5b9bd5 [3204]" stroked="f" strokeweight="1pt"/>
                     <v:rect id="Rectangle 195" o:spid="_x0000_s1028" style="position:absolute;top:40943;width:68580;height:50292;visibility:visible;mso-wrap-style:square;v-text-anchor:bottom" o:gfxdata="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" fillcolor="#5b9bd5 [3204]" stroked="f" strokeweight="1pt">
                       <v:textbox inset="36pt,57.6pt,36pt,36pt">
@@ -344,6 +344,7 @@
                               <w:dataBinding w:prefixMappings="xmlns:ns0='http://purl.org/dc/elements/1.1/' xmlns:ns1='http://schemas.openxmlformats.org/package/2006/metadata/core-properties' " w:xpath="/ns1:coreProperties[1]/ns0:creator[1]" w:storeItemID="{6C3C8BC8-F283-45AE-878A-BAB7291924A1}"/>
                               <w:text/>
                             </w:sdtPr>
+                            <w:sdtEndPr/>
                             <w:sdtContent>
                               <w:p>
                                 <w:pPr>
@@ -385,6 +386,7 @@
                                 <w:dataBinding w:prefixMappings="xmlns:ns0='http://schemas.openxmlformats.org/officeDocument/2006/extended-properties' " w:xpath="/ns0:Properties[1]/ns0:Company[1]" w:storeItemID="{6668398D-A668-4E3E-A5EB-62B293D839F1}"/>
                                 <w:text/>
                               </w:sdtPr>
+                              <w:sdtEndPr/>
                               <w:sdtContent>
                                 <w:r>
                                   <w:rPr>
@@ -413,6 +415,7 @@
                                 <w:dataBinding w:prefixMappings="xmlns:ns0='http://schemas.microsoft.com/office/2006/coverPageProps' " w:xpath="/ns0:CoverPageProperties[1]/ns0:CompanyAddress[1]" w:storeItemID="{55AF091B-3C7A-41E3-B477-F2FDAA23CFDA}"/>
                                 <w:text/>
                               </w:sdtPr>
+                              <w:sdtEndPr/>
                               <w:sdtContent>
                                 <w:r>
                                   <w:rPr>
@@ -448,6 +451,7 @@
                               <w:dataBinding w:prefixMappings="xmlns:ns0='http://purl.org/dc/elements/1.1/' xmlns:ns1='http://schemas.openxmlformats.org/package/2006/metadata/core-properties' " w:xpath="/ns1:coreProperties[1]/ns0:title[1]" w:storeItemID="{6C3C8BC8-F283-45AE-878A-BAB7291924A1}"/>
                               <w:text/>
                             </w:sdtPr>
+                            <w:sdtEndPr/>
                             <w:sdtContent>
                               <w:p>
                                 <w:pPr>
@@ -1258,8 +1262,6 @@
       <w:r>
         <w:t xml:space="preserve"> Or si non ne touchons presque pas la pomme de terre, nous serons un filtre peu efficace, alors que si nous la prenons entièrement dans la main, le filtre seras plus important ce qui explique la baisse d’amplitude.</w:t>
       </w:r>
-      <w:bookmarkStart w:id="0" w:name="_GoBack"/>
-      <w:bookmarkEnd w:id="0"/>
     </w:p>
     <w:p>
       <w:pPr>
@@ -1347,19 +1349,7 @@
         <w:rPr>
           <w:rFonts w:asciiTheme="majorHAnsi" w:hAnsiTheme="majorHAnsi" w:cstheme="majorHAnsi"/>
         </w:rPr>
-        <w:t>Sur la fin j’ai été content que notre programme fonctionne, même s’il n’est pas parfait, mais je pense que si notre programme n’avait pas fonctionné je n’aurais pas été déçu du projet.</w:t>
-      </w:r>
-      <w:r>
-        <w:rPr>
-          <w:rFonts w:asciiTheme="majorHAnsi" w:hAnsiTheme="majorHAnsi" w:cstheme="majorHAnsi"/>
-        </w:rPr>
-        <w:t xml:space="preserve"> </w:t>
-      </w:r>
-      <w:r>
-        <w:rPr>
-          <w:rFonts w:asciiTheme="majorHAnsi" w:hAnsiTheme="majorHAnsi" w:cstheme="majorHAnsi"/>
-        </w:rPr>
-        <w:t>En bref c’est un premier projet très intéressant et le format me plais beaucoup et je pense est mieux pour retenir et appliquer les choses vu précédemment lors des PROSIT.</w:t>
+        <w:t>Sur la fin j’ai été content que notre programme fonctionne, même s’il n’est pas parfait, mais je pense que si notre programme n’avait pas fonctionné je n’aurais pas été déçu du projet. En bref c’est un premier projet très intéressant et le format me plais beaucoup et je pense est mieux pour retenir et appliquer les choses vu précédemment lors des PROSIT.</w:t>
       </w:r>
     </w:p>
     <w:p>
@@ -1394,6 +1384,22 @@
       <w:r>
         <w:t> :</w:t>
       </w:r>
+      <w:r>
+        <w:t xml:space="preserve"> </w:t>
+      </w:r>
+      <w:r>
+        <w:t>J'ai trouvé ce projet très enrichissant aussi bien au niveau technique et pratique, qu'au niveau "humain" avec le travail en coopération. J'ai apprécié aussi le fait de travailler avec de l'</w:t>
+      </w:r>
+      <w:proofErr w:type="spellStart"/>
+      <w:r>
+        <w:t>arduino</w:t>
+      </w:r>
+      <w:proofErr w:type="spellEnd"/>
+      <w:r>
+        <w:t xml:space="preserve"> et découvrir de nouvelles fonctionnalités. Le fait de pouvoir utilisé un objet "simple" comme une patate nous montre la "puissance" des technologies, qui aujourd'hui, nous permet d'effectuer une multitude de choses. J'ai donc trouvé ce projet très bien !</w:t>
+      </w:r>
+      <w:bookmarkStart w:id="0" w:name="_GoBack"/>
+      <w:bookmarkEnd w:id="0"/>
     </w:p>
     <w:p>
       <w:pPr>
